--- a/Test_BP/Fol_2k_files_500(2)/es-ES/file 500_2 - Copy (194).docx
+++ b/Test_BP/Fol_2k_files_500(2)/es-ES/file 500_2 - Copy (194).docx
@@ -1,7 +1,7 @@
 
 <file path=word/document.xml><?xml version="1.0" encoding="utf-8"?>
 <w:document xmlns:wpc="http://schemas.microsoft.com/office/word/2010/wordprocessingCanvas" xmlns:cx="http://schemas.microsoft.com/office/drawing/2014/chartex" xmlns:cx1="http://schemas.microsoft.com/office/drawing/2015/9/8/chartex" xmlns:cx2="http://schemas.microsoft.com/office/drawing/2015/10/21/chartex" xmlns:cx3="http://schemas.microsoft.com/office/drawing/2016/5/9/chartex" xmlns:cx4="http://schemas.microsoft.com/office/drawing/2016/5/10/chartex" xmlns:cx5="http://schemas.microsoft.com/office/drawing/2016/5/11/chartex" xmlns:mc="http://schemas.openxmlformats.org/markup-compatibility/2006" xmlns:o="urn:schemas-microsoft-com:office:office" xmlns:r="http://schemas.openxmlformats.org/officeDocument/2006/relationships" xmlns:m="http://schemas.openxmlformats.org/officeDocument/2006/math" xmlns:v="urn:schemas-microsoft-com:vml" xmlns:wp14="http://schemas.microsoft.com/office/word/2010/wordprocessingDrawing" xmlns:wp="http://schemas.openxmlformats.org/drawingml/2006/wordprocessingDrawing" xmlns:w10="urn:schemas-microsoft-com:office:word" xmlns:w="http://schemas.openxmlformats.org/wordprocessingml/2006/main" xmlns:w14="http://schemas.microsoft.com/office/word/2010/wordml" xmlns:w15="http://schemas.microsoft.com/office/word/2012/wordml" xmlns:wne="http://schemas.microsoft.com/office/word/2006/wordml" xmlns:wpg="http://schemas.microsoft.com/office/word/2010/wordprocessingGroup" xmlns:wpi="http://schemas.microsoft.com/office/word/2010/wordprocessingInk" xmlns:wps="http://schemas.microsoft.com/office/word/2010/wordprocessingShape" mc:Ignorable="w14 w15 wp14">
-  <!-- Generated by Aspose.Words for Java 20.12.0 -->
+  <!-- Generated by Aspose.Words for Java 21.10.0 -->
   <w:body>
     <w:p>
       <w:pPr>
@@ -35,44 +35,44 @@
           <w:highlight w:val="none"/>
           <w:u w:val="none" w:color="auto"/>
           <w:effect w:val="none"/>
-          <w:bdr w:val="nil"/>
-          <w:shd w:val="clear" w:color="auto" w:fill="auto"/>
-          <w:vertAlign w:val="baseline"/>
-          <w:rtl w:val="0"/>
-          <w:cs w:val="0"/>
-          <w:lang w:val="es-ES" w:eastAsia="zh-TW" w:bidi="ar-SA"/>
-        </w:rPr>
-        <w:t>t êéxcêépt tõö sõö têémpêér múütúüãál tãástêés mõöthêér.</w:t>
-      </w:r>
-      <w:r>
-        <w:rPr>
-          <w:rStyle w:val="DefaultParagraphFont"/>
-          <w:rFonts w:ascii="Calibri" w:eastAsia="Calibri" w:hAnsi="Calibri" w:cs="Calibri"/>
-          <w:b w:val="0"/>
-          <w:bCs w:val="0"/>
-          <w:i w:val="0"/>
-          <w:iCs w:val="0"/>
-          <w:caps w:val="0"/>
-          <w:smallCaps w:val="0"/>
-          <w:strike w:val="0"/>
-          <w:dstrike w:val="0"/>
-          <w:outline w:val="0"/>
-          <w:shadow w:val="0"/>
-          <w:emboss w:val="0"/>
-          <w:imprint w:val="0"/>
-          <w:noProof w:val="0"/>
-          <w:vanish w:val="0"/>
-          <w:color w:val="auto"/>
-          <w:spacing w:val="0"/>
-          <w:w w:val="100"/>
-          <w:kern w:val="0"/>
-          <w:position w:val="0"/>
-          <w:sz w:val="22"/>
-          <w:szCs w:val="22"/>
-          <w:highlight w:val="none"/>
-          <w:u w:val="none" w:color="auto"/>
-          <w:effect w:val="none"/>
-          <w:bdr w:val="nil"/>
+          <w:bdr w:val="none" w:sz="0" w:space="0" w:color="auto"/>
+          <w:shd w:val="clear" w:color="auto" w:fill="auto"/>
+          <w:vertAlign w:val="baseline"/>
+          <w:rtl w:val="0"/>
+          <w:cs w:val="0"/>
+          <w:lang w:val="es-ES" w:eastAsia="zh-TW" w:bidi="ar-SA"/>
+        </w:rPr>
+        <w:t>t êéxcêépt tõó sõó têémpêér mùùtùùàæl tàæstêés mõóthêér.</w:t>
+      </w:r>
+      <w:r>
+        <w:rPr>
+          <w:rStyle w:val="DefaultParagraphFont"/>
+          <w:rFonts w:ascii="Calibri" w:eastAsia="Calibri" w:hAnsi="Calibri" w:cs="Calibri"/>
+          <w:b w:val="0"/>
+          <w:bCs w:val="0"/>
+          <w:i w:val="0"/>
+          <w:iCs w:val="0"/>
+          <w:caps w:val="0"/>
+          <w:smallCaps w:val="0"/>
+          <w:strike w:val="0"/>
+          <w:dstrike w:val="0"/>
+          <w:outline w:val="0"/>
+          <w:shadow w:val="0"/>
+          <w:emboss w:val="0"/>
+          <w:imprint w:val="0"/>
+          <w:noProof w:val="0"/>
+          <w:vanish w:val="0"/>
+          <w:color w:val="auto"/>
+          <w:spacing w:val="0"/>
+          <w:w w:val="100"/>
+          <w:kern w:val="0"/>
+          <w:position w:val="0"/>
+          <w:sz w:val="22"/>
+          <w:szCs w:val="22"/>
+          <w:highlight w:val="none"/>
+          <w:u w:val="none" w:color="auto"/>
+          <w:effect w:val="none"/>
+          <w:bdr w:val="none" w:sz="0" w:space="0" w:color="auto"/>
           <w:shd w:val="clear" w:color="auto" w:fill="auto"/>
           <w:vertAlign w:val="baseline"/>
           <w:rtl w:val="0"/>
@@ -109,44 +109,44 @@
           <w:highlight w:val="none"/>
           <w:u w:val="none" w:color="auto"/>
           <w:effect w:val="none"/>
-          <w:bdr w:val="nil"/>
-          <w:shd w:val="clear" w:color="auto" w:fill="auto"/>
-          <w:vertAlign w:val="baseline"/>
-          <w:rtl w:val="0"/>
-          <w:cs w:val="0"/>
-          <w:lang w:val="es-ES" w:eastAsia="zh-TW" w:bidi="ar-SA"/>
-        </w:rPr>
-        <w:t>Íntëérëéstëéd cúúltììvæàtëéd ììts còòntììnúúììng nòòw yëét æàrëé.</w:t>
-      </w:r>
-      <w:r>
-        <w:rPr>
-          <w:rStyle w:val="DefaultParagraphFont"/>
-          <w:rFonts w:ascii="Calibri" w:eastAsia="Calibri" w:hAnsi="Calibri" w:cs="Calibri"/>
-          <w:b w:val="0"/>
-          <w:bCs w:val="0"/>
-          <w:i w:val="0"/>
-          <w:iCs w:val="0"/>
-          <w:caps w:val="0"/>
-          <w:smallCaps w:val="0"/>
-          <w:strike w:val="0"/>
-          <w:dstrike w:val="0"/>
-          <w:outline w:val="0"/>
-          <w:shadow w:val="0"/>
-          <w:emboss w:val="0"/>
-          <w:imprint w:val="0"/>
-          <w:noProof w:val="0"/>
-          <w:vanish w:val="0"/>
-          <w:color w:val="auto"/>
-          <w:spacing w:val="0"/>
-          <w:w w:val="100"/>
-          <w:kern w:val="0"/>
-          <w:position w:val="0"/>
-          <w:sz w:val="22"/>
-          <w:szCs w:val="22"/>
-          <w:highlight w:val="none"/>
-          <w:u w:val="none" w:color="auto"/>
-          <w:effect w:val="none"/>
-          <w:bdr w:val="nil"/>
+          <w:bdr w:val="none" w:sz="0" w:space="0" w:color="auto"/>
+          <w:shd w:val="clear" w:color="auto" w:fill="auto"/>
+          <w:vertAlign w:val="baseline"/>
+          <w:rtl w:val="0"/>
+          <w:cs w:val="0"/>
+          <w:lang w:val="es-ES" w:eastAsia="zh-TW" w:bidi="ar-SA"/>
+        </w:rPr>
+        <w:t>Íntëêrëêstëêd cûültììvâätëêd ììts cöõntììnûüììng nöõw yëêt âärëê.</w:t>
+      </w:r>
+      <w:r>
+        <w:rPr>
+          <w:rStyle w:val="DefaultParagraphFont"/>
+          <w:rFonts w:ascii="Calibri" w:eastAsia="Calibri" w:hAnsi="Calibri" w:cs="Calibri"/>
+          <w:b w:val="0"/>
+          <w:bCs w:val="0"/>
+          <w:i w:val="0"/>
+          <w:iCs w:val="0"/>
+          <w:caps w:val="0"/>
+          <w:smallCaps w:val="0"/>
+          <w:strike w:val="0"/>
+          <w:dstrike w:val="0"/>
+          <w:outline w:val="0"/>
+          <w:shadow w:val="0"/>
+          <w:emboss w:val="0"/>
+          <w:imprint w:val="0"/>
+          <w:noProof w:val="0"/>
+          <w:vanish w:val="0"/>
+          <w:color w:val="auto"/>
+          <w:spacing w:val="0"/>
+          <w:w w:val="100"/>
+          <w:kern w:val="0"/>
+          <w:position w:val="0"/>
+          <w:sz w:val="22"/>
+          <w:szCs w:val="22"/>
+          <w:highlight w:val="none"/>
+          <w:u w:val="none" w:color="auto"/>
+          <w:effect w:val="none"/>
+          <w:bdr w:val="none" w:sz="0" w:space="0" w:color="auto"/>
           <w:shd w:val="clear" w:color="auto" w:fill="auto"/>
           <w:vertAlign w:val="baseline"/>
           <w:rtl w:val="0"/>
@@ -183,44 +183,44 @@
           <w:highlight w:val="none"/>
           <w:u w:val="none" w:color="auto"/>
           <w:effect w:val="none"/>
-          <w:bdr w:val="nil"/>
-          <w:shd w:val="clear" w:color="auto" w:fill="auto"/>
-          <w:vertAlign w:val="baseline"/>
-          <w:rtl w:val="0"/>
-          <w:cs w:val="0"/>
-          <w:lang w:val="es-ES" w:eastAsia="zh-TW" w:bidi="ar-SA"/>
-        </w:rPr>
-        <w:t>Õúüt îìntëërëëstëëd âàccëëptâàncëë õóúür pâàrtîìâàlîìty âàffrõóntîìng úünplëëâàsâànt why âàdd.</w:t>
-      </w:r>
-      <w:r>
-        <w:rPr>
-          <w:rStyle w:val="DefaultParagraphFont"/>
-          <w:rFonts w:ascii="Calibri" w:eastAsia="Calibri" w:hAnsi="Calibri" w:cs="Calibri"/>
-          <w:b w:val="0"/>
-          <w:bCs w:val="0"/>
-          <w:i w:val="0"/>
-          <w:iCs w:val="0"/>
-          <w:caps w:val="0"/>
-          <w:smallCaps w:val="0"/>
-          <w:strike w:val="0"/>
-          <w:dstrike w:val="0"/>
-          <w:outline w:val="0"/>
-          <w:shadow w:val="0"/>
-          <w:emboss w:val="0"/>
-          <w:imprint w:val="0"/>
-          <w:noProof w:val="0"/>
-          <w:vanish w:val="0"/>
-          <w:color w:val="auto"/>
-          <w:spacing w:val="0"/>
-          <w:w w:val="100"/>
-          <w:kern w:val="0"/>
-          <w:position w:val="0"/>
-          <w:sz w:val="22"/>
-          <w:szCs w:val="22"/>
-          <w:highlight w:val="none"/>
-          <w:u w:val="none" w:color="auto"/>
-          <w:effect w:val="none"/>
-          <w:bdr w:val="nil"/>
+          <w:bdr w:val="none" w:sz="0" w:space="0" w:color="auto"/>
+          <w:shd w:val="clear" w:color="auto" w:fill="auto"/>
+          <w:vertAlign w:val="baseline"/>
+          <w:rtl w:val="0"/>
+          <w:cs w:val="0"/>
+          <w:lang w:val="es-ES" w:eastAsia="zh-TW" w:bidi="ar-SA"/>
+        </w:rPr>
+        <w:t>Óüût îïntèërèëstèëd äæccèëptäæncèë òöüûr päærtîïäælîïty äæffròöntîïng üûnplèëäæsäænt why äædd.</w:t>
+      </w:r>
+      <w:r>
+        <w:rPr>
+          <w:rStyle w:val="DefaultParagraphFont"/>
+          <w:rFonts w:ascii="Calibri" w:eastAsia="Calibri" w:hAnsi="Calibri" w:cs="Calibri"/>
+          <w:b w:val="0"/>
+          <w:bCs w:val="0"/>
+          <w:i w:val="0"/>
+          <w:iCs w:val="0"/>
+          <w:caps w:val="0"/>
+          <w:smallCaps w:val="0"/>
+          <w:strike w:val="0"/>
+          <w:dstrike w:val="0"/>
+          <w:outline w:val="0"/>
+          <w:shadow w:val="0"/>
+          <w:emboss w:val="0"/>
+          <w:imprint w:val="0"/>
+          <w:noProof w:val="0"/>
+          <w:vanish w:val="0"/>
+          <w:color w:val="auto"/>
+          <w:spacing w:val="0"/>
+          <w:w w:val="100"/>
+          <w:kern w:val="0"/>
+          <w:position w:val="0"/>
+          <w:sz w:val="22"/>
+          <w:szCs w:val="22"/>
+          <w:highlight w:val="none"/>
+          <w:u w:val="none" w:color="auto"/>
+          <w:effect w:val="none"/>
+          <w:bdr w:val="none" w:sz="0" w:space="0" w:color="auto"/>
           <w:shd w:val="clear" w:color="auto" w:fill="auto"/>
           <w:vertAlign w:val="baseline"/>
           <w:rtl w:val="0"/>
@@ -257,44 +257,44 @@
           <w:highlight w:val="none"/>
           <w:u w:val="none" w:color="auto"/>
           <w:effect w:val="none"/>
-          <w:bdr w:val="nil"/>
-          <w:shd w:val="clear" w:color="auto" w:fill="auto"/>
-          <w:vertAlign w:val="baseline"/>
-          <w:rtl w:val="0"/>
-          <w:cs w:val="0"/>
-          <w:lang w:val="es-ES" w:eastAsia="zh-TW" w:bidi="ar-SA"/>
-        </w:rPr>
-        <w:t>Ëstèéèém gâãrdèén mèén yèét shy cóóúûrsèé.</w:t>
-      </w:r>
-      <w:r>
-        <w:rPr>
-          <w:rStyle w:val="DefaultParagraphFont"/>
-          <w:rFonts w:ascii="Calibri" w:eastAsia="Calibri" w:hAnsi="Calibri" w:cs="Calibri"/>
-          <w:b w:val="0"/>
-          <w:bCs w:val="0"/>
-          <w:i w:val="0"/>
-          <w:iCs w:val="0"/>
-          <w:caps w:val="0"/>
-          <w:smallCaps w:val="0"/>
-          <w:strike w:val="0"/>
-          <w:dstrike w:val="0"/>
-          <w:outline w:val="0"/>
-          <w:shadow w:val="0"/>
-          <w:emboss w:val="0"/>
-          <w:imprint w:val="0"/>
-          <w:noProof w:val="0"/>
-          <w:vanish w:val="0"/>
-          <w:color w:val="auto"/>
-          <w:spacing w:val="0"/>
-          <w:w w:val="100"/>
-          <w:kern w:val="0"/>
-          <w:position w:val="0"/>
-          <w:sz w:val="22"/>
-          <w:szCs w:val="22"/>
-          <w:highlight w:val="none"/>
-          <w:u w:val="none" w:color="auto"/>
-          <w:effect w:val="none"/>
-          <w:bdr w:val="nil"/>
+          <w:bdr w:val="none" w:sz="0" w:space="0" w:color="auto"/>
+          <w:shd w:val="clear" w:color="auto" w:fill="auto"/>
+          <w:vertAlign w:val="baseline"/>
+          <w:rtl w:val="0"/>
+          <w:cs w:val="0"/>
+          <w:lang w:val="es-ES" w:eastAsia="zh-TW" w:bidi="ar-SA"/>
+        </w:rPr>
+        <w:t>Éstëëëëm gàårdëën mëën yëët shy cóöúúrsëë.</w:t>
+      </w:r>
+      <w:r>
+        <w:rPr>
+          <w:rStyle w:val="DefaultParagraphFont"/>
+          <w:rFonts w:ascii="Calibri" w:eastAsia="Calibri" w:hAnsi="Calibri" w:cs="Calibri"/>
+          <w:b w:val="0"/>
+          <w:bCs w:val="0"/>
+          <w:i w:val="0"/>
+          <w:iCs w:val="0"/>
+          <w:caps w:val="0"/>
+          <w:smallCaps w:val="0"/>
+          <w:strike w:val="0"/>
+          <w:dstrike w:val="0"/>
+          <w:outline w:val="0"/>
+          <w:shadow w:val="0"/>
+          <w:emboss w:val="0"/>
+          <w:imprint w:val="0"/>
+          <w:noProof w:val="0"/>
+          <w:vanish w:val="0"/>
+          <w:color w:val="auto"/>
+          <w:spacing w:val="0"/>
+          <w:w w:val="100"/>
+          <w:kern w:val="0"/>
+          <w:position w:val="0"/>
+          <w:sz w:val="22"/>
+          <w:szCs w:val="22"/>
+          <w:highlight w:val="none"/>
+          <w:u w:val="none" w:color="auto"/>
+          <w:effect w:val="none"/>
+          <w:bdr w:val="none" w:sz="0" w:space="0" w:color="auto"/>
           <w:shd w:val="clear" w:color="auto" w:fill="auto"/>
           <w:vertAlign w:val="baseline"/>
           <w:rtl w:val="0"/>
@@ -331,44 +331,44 @@
           <w:highlight w:val="none"/>
           <w:u w:val="none" w:color="auto"/>
           <w:effect w:val="none"/>
-          <w:bdr w:val="nil"/>
-          <w:shd w:val="clear" w:color="auto" w:fill="auto"/>
-          <w:vertAlign w:val="baseline"/>
-          <w:rtl w:val="0"/>
-          <w:cs w:val="0"/>
-          <w:lang w:val="es-ES" w:eastAsia="zh-TW" w:bidi="ar-SA"/>
-        </w:rPr>
-        <w:t>Cóónsûùltèêd ûùp my tóólèêræàbly sóómèêtïïmèês pèêrpèêtûùæàl óóh.</w:t>
-      </w:r>
-      <w:r>
-        <w:rPr>
-          <w:rStyle w:val="DefaultParagraphFont"/>
-          <w:rFonts w:ascii="Calibri" w:eastAsia="Calibri" w:hAnsi="Calibri" w:cs="Calibri"/>
-          <w:b w:val="0"/>
-          <w:bCs w:val="0"/>
-          <w:i w:val="0"/>
-          <w:iCs w:val="0"/>
-          <w:caps w:val="0"/>
-          <w:smallCaps w:val="0"/>
-          <w:strike w:val="0"/>
-          <w:dstrike w:val="0"/>
-          <w:outline w:val="0"/>
-          <w:shadow w:val="0"/>
-          <w:emboss w:val="0"/>
-          <w:imprint w:val="0"/>
-          <w:noProof w:val="0"/>
-          <w:vanish w:val="0"/>
-          <w:color w:val="auto"/>
-          <w:spacing w:val="0"/>
-          <w:w w:val="100"/>
-          <w:kern w:val="0"/>
-          <w:position w:val="0"/>
-          <w:sz w:val="22"/>
-          <w:szCs w:val="22"/>
-          <w:highlight w:val="none"/>
-          <w:u w:val="none" w:color="auto"/>
-          <w:effect w:val="none"/>
-          <w:bdr w:val="nil"/>
+          <w:bdr w:val="none" w:sz="0" w:space="0" w:color="auto"/>
+          <w:shd w:val="clear" w:color="auto" w:fill="auto"/>
+          <w:vertAlign w:val="baseline"/>
+          <w:rtl w:val="0"/>
+          <w:cs w:val="0"/>
+          <w:lang w:val="es-ES" w:eastAsia="zh-TW" w:bidi="ar-SA"/>
+        </w:rPr>
+        <w:t>Cöönsúültêéd úüp my töölêérããbly söömêétîïmêés pêérpêétúüããl ööh.</w:t>
+      </w:r>
+      <w:r>
+        <w:rPr>
+          <w:rStyle w:val="DefaultParagraphFont"/>
+          <w:rFonts w:ascii="Calibri" w:eastAsia="Calibri" w:hAnsi="Calibri" w:cs="Calibri"/>
+          <w:b w:val="0"/>
+          <w:bCs w:val="0"/>
+          <w:i w:val="0"/>
+          <w:iCs w:val="0"/>
+          <w:caps w:val="0"/>
+          <w:smallCaps w:val="0"/>
+          <w:strike w:val="0"/>
+          <w:dstrike w:val="0"/>
+          <w:outline w:val="0"/>
+          <w:shadow w:val="0"/>
+          <w:emboss w:val="0"/>
+          <w:imprint w:val="0"/>
+          <w:noProof w:val="0"/>
+          <w:vanish w:val="0"/>
+          <w:color w:val="auto"/>
+          <w:spacing w:val="0"/>
+          <w:w w:val="100"/>
+          <w:kern w:val="0"/>
+          <w:position w:val="0"/>
+          <w:sz w:val="22"/>
+          <w:szCs w:val="22"/>
+          <w:highlight w:val="none"/>
+          <w:u w:val="none" w:color="auto"/>
+          <w:effect w:val="none"/>
+          <w:bdr w:val="none" w:sz="0" w:space="0" w:color="auto"/>
           <w:shd w:val="clear" w:color="auto" w:fill="auto"/>
           <w:vertAlign w:val="baseline"/>
           <w:rtl w:val="0"/>
@@ -405,44 +405,44 @@
           <w:highlight w:val="none"/>
           <w:u w:val="none" w:color="auto"/>
           <w:effect w:val="none"/>
-          <w:bdr w:val="nil"/>
-          <w:shd w:val="clear" w:color="auto" w:fill="auto"/>
-          <w:vertAlign w:val="baseline"/>
-          <w:rtl w:val="0"/>
-          <w:cs w:val="0"/>
-          <w:lang w:val="es-ES" w:eastAsia="zh-TW" w:bidi="ar-SA"/>
-        </w:rPr>
-        <w:t>Éxprêëssîïôön àâccêëptàâncêë îïmprüûdêëncêë pàârtîïcüûlàâr hàâd êëàât üûnsàâtîïàâblêë.</w:t>
-      </w:r>
-      <w:r>
-        <w:rPr>
-          <w:rStyle w:val="DefaultParagraphFont"/>
-          <w:rFonts w:ascii="Calibri" w:eastAsia="Calibri" w:hAnsi="Calibri" w:cs="Calibri"/>
-          <w:b w:val="0"/>
-          <w:bCs w:val="0"/>
-          <w:i w:val="0"/>
-          <w:iCs w:val="0"/>
-          <w:caps w:val="0"/>
-          <w:smallCaps w:val="0"/>
-          <w:strike w:val="0"/>
-          <w:dstrike w:val="0"/>
-          <w:outline w:val="0"/>
-          <w:shadow w:val="0"/>
-          <w:emboss w:val="0"/>
-          <w:imprint w:val="0"/>
-          <w:noProof w:val="0"/>
-          <w:vanish w:val="0"/>
-          <w:color w:val="auto"/>
-          <w:spacing w:val="0"/>
-          <w:w w:val="100"/>
-          <w:kern w:val="0"/>
-          <w:position w:val="0"/>
-          <w:sz w:val="22"/>
-          <w:szCs w:val="22"/>
-          <w:highlight w:val="none"/>
-          <w:u w:val="none" w:color="auto"/>
-          <w:effect w:val="none"/>
-          <w:bdr w:val="nil"/>
+          <w:bdr w:val="none" w:sz="0" w:space="0" w:color="auto"/>
+          <w:shd w:val="clear" w:color="auto" w:fill="auto"/>
+          <w:vertAlign w:val="baseline"/>
+          <w:rtl w:val="0"/>
+          <w:cs w:val="0"/>
+          <w:lang w:val="es-ES" w:eastAsia="zh-TW" w:bidi="ar-SA"/>
+        </w:rPr>
+        <w:t>Ëxprëëssîîóòn àåccëëptàåncëë îîmprûùdëëncëë pàårtîîcûùlàår hàåd ëëàåt ûùnsàåtîîàåblëë.</w:t>
+      </w:r>
+      <w:r>
+        <w:rPr>
+          <w:rStyle w:val="DefaultParagraphFont"/>
+          <w:rFonts w:ascii="Calibri" w:eastAsia="Calibri" w:hAnsi="Calibri" w:cs="Calibri"/>
+          <w:b w:val="0"/>
+          <w:bCs w:val="0"/>
+          <w:i w:val="0"/>
+          <w:iCs w:val="0"/>
+          <w:caps w:val="0"/>
+          <w:smallCaps w:val="0"/>
+          <w:strike w:val="0"/>
+          <w:dstrike w:val="0"/>
+          <w:outline w:val="0"/>
+          <w:shadow w:val="0"/>
+          <w:emboss w:val="0"/>
+          <w:imprint w:val="0"/>
+          <w:noProof w:val="0"/>
+          <w:vanish w:val="0"/>
+          <w:color w:val="auto"/>
+          <w:spacing w:val="0"/>
+          <w:w w:val="100"/>
+          <w:kern w:val="0"/>
+          <w:position w:val="0"/>
+          <w:sz w:val="22"/>
+          <w:szCs w:val="22"/>
+          <w:highlight w:val="none"/>
+          <w:u w:val="none" w:color="auto"/>
+          <w:effect w:val="none"/>
+          <w:bdr w:val="none" w:sz="0" w:space="0" w:color="auto"/>
           <w:shd w:val="clear" w:color="auto" w:fill="auto"/>
           <w:vertAlign w:val="baseline"/>
           <w:rtl w:val="0"/>
@@ -485,44 +485,44 @@
           <w:highlight w:val="none"/>
           <w:u w:val="none" w:color="auto"/>
           <w:effect w:val="none"/>
-          <w:bdr w:val="nil"/>
-          <w:shd w:val="clear" w:color="auto" w:fill="auto"/>
-          <w:vertAlign w:val="baseline"/>
-          <w:rtl w:val="0"/>
-          <w:cs w:val="0"/>
-          <w:lang w:val="es-ES" w:eastAsia="zh-TW" w:bidi="ar-SA"/>
-        </w:rPr>
-        <w:t>Hàæd dêénöòtííng pröòpêérly jöòííntýùrêé yöòýù öòccàæsííöòn díírêéctly ràæííllêéry.</w:t>
-      </w:r>
-      <w:r>
-        <w:rPr>
-          <w:rStyle w:val="DefaultParagraphFont"/>
-          <w:rFonts w:ascii="Calibri" w:eastAsia="Calibri" w:hAnsi="Calibri" w:cs="Calibri"/>
-          <w:b w:val="0"/>
-          <w:bCs w:val="0"/>
-          <w:i w:val="0"/>
-          <w:iCs w:val="0"/>
-          <w:caps w:val="0"/>
-          <w:smallCaps w:val="0"/>
-          <w:strike w:val="0"/>
-          <w:dstrike w:val="0"/>
-          <w:outline w:val="0"/>
-          <w:shadow w:val="0"/>
-          <w:emboss w:val="0"/>
-          <w:imprint w:val="0"/>
-          <w:noProof w:val="0"/>
-          <w:vanish w:val="0"/>
-          <w:color w:val="auto"/>
-          <w:spacing w:val="0"/>
-          <w:w w:val="100"/>
-          <w:kern w:val="0"/>
-          <w:position w:val="0"/>
-          <w:sz w:val="22"/>
-          <w:szCs w:val="22"/>
-          <w:highlight w:val="none"/>
-          <w:u w:val="none" w:color="auto"/>
-          <w:effect w:val="none"/>
-          <w:bdr w:val="nil"/>
+          <w:bdr w:val="none" w:sz="0" w:space="0" w:color="auto"/>
+          <w:shd w:val="clear" w:color="auto" w:fill="auto"/>
+          <w:vertAlign w:val="baseline"/>
+          <w:rtl w:val="0"/>
+          <w:cs w:val="0"/>
+          <w:lang w:val="es-ES" w:eastAsia="zh-TW" w:bidi="ar-SA"/>
+        </w:rPr>
+        <w:t>Hãåd dëénóôtîïng próôpëérly jóôîïntûùrëé yóôûù óôccãåsîïóôn dîïrëéctly rãåîïllëéry.</w:t>
+      </w:r>
+      <w:r>
+        <w:rPr>
+          <w:rStyle w:val="DefaultParagraphFont"/>
+          <w:rFonts w:ascii="Calibri" w:eastAsia="Calibri" w:hAnsi="Calibri" w:cs="Calibri"/>
+          <w:b w:val="0"/>
+          <w:bCs w:val="0"/>
+          <w:i w:val="0"/>
+          <w:iCs w:val="0"/>
+          <w:caps w:val="0"/>
+          <w:smallCaps w:val="0"/>
+          <w:strike w:val="0"/>
+          <w:dstrike w:val="0"/>
+          <w:outline w:val="0"/>
+          <w:shadow w:val="0"/>
+          <w:emboss w:val="0"/>
+          <w:imprint w:val="0"/>
+          <w:noProof w:val="0"/>
+          <w:vanish w:val="0"/>
+          <w:color w:val="auto"/>
+          <w:spacing w:val="0"/>
+          <w:w w:val="100"/>
+          <w:kern w:val="0"/>
+          <w:position w:val="0"/>
+          <w:sz w:val="22"/>
+          <w:szCs w:val="22"/>
+          <w:highlight w:val="none"/>
+          <w:u w:val="none" w:color="auto"/>
+          <w:effect w:val="none"/>
+          <w:bdr w:val="none" w:sz="0" w:space="0" w:color="auto"/>
           <w:shd w:val="clear" w:color="auto" w:fill="auto"/>
           <w:vertAlign w:val="baseline"/>
           <w:rtl w:val="0"/>
@@ -559,44 +559,44 @@
           <w:highlight w:val="none"/>
           <w:u w:val="none" w:color="auto"/>
           <w:effect w:val="none"/>
-          <w:bdr w:val="nil"/>
-          <w:shd w:val="clear" w:color="auto" w:fill="auto"/>
-          <w:vertAlign w:val="baseline"/>
-          <w:rtl w:val="0"/>
-          <w:cs w:val="0"/>
-          <w:lang w:val="es-ES" w:eastAsia="zh-TW" w:bidi="ar-SA"/>
-        </w:rPr>
-        <w:t>Ín såàîïd tôò ôòf pôòôòr fýýll bëê pôòst fåàcëê snýýg.</w:t>
-      </w:r>
-      <w:r>
-        <w:rPr>
-          <w:rStyle w:val="DefaultParagraphFont"/>
-          <w:rFonts w:ascii="Calibri" w:eastAsia="Calibri" w:hAnsi="Calibri" w:cs="Calibri"/>
-          <w:b w:val="0"/>
-          <w:bCs w:val="0"/>
-          <w:i w:val="0"/>
-          <w:iCs w:val="0"/>
-          <w:caps w:val="0"/>
-          <w:smallCaps w:val="0"/>
-          <w:strike w:val="0"/>
-          <w:dstrike w:val="0"/>
-          <w:outline w:val="0"/>
-          <w:shadow w:val="0"/>
-          <w:emboss w:val="0"/>
-          <w:imprint w:val="0"/>
-          <w:noProof w:val="0"/>
-          <w:vanish w:val="0"/>
-          <w:color w:val="auto"/>
-          <w:spacing w:val="0"/>
-          <w:w w:val="100"/>
-          <w:kern w:val="0"/>
-          <w:position w:val="0"/>
-          <w:sz w:val="22"/>
-          <w:szCs w:val="22"/>
-          <w:highlight w:val="none"/>
-          <w:u w:val="none" w:color="auto"/>
-          <w:effect w:val="none"/>
-          <w:bdr w:val="nil"/>
+          <w:bdr w:val="none" w:sz="0" w:space="0" w:color="auto"/>
+          <w:shd w:val="clear" w:color="auto" w:fill="auto"/>
+          <w:vertAlign w:val="baseline"/>
+          <w:rtl w:val="0"/>
+          <w:cs w:val="0"/>
+          <w:lang w:val="es-ES" w:eastAsia="zh-TW" w:bidi="ar-SA"/>
+        </w:rPr>
+        <w:t>Ín såâïïd tõò õòf põòõòr fýùll bêê põòst fåâcêê snýùg.</w:t>
+      </w:r>
+      <w:r>
+        <w:rPr>
+          <w:rStyle w:val="DefaultParagraphFont"/>
+          <w:rFonts w:ascii="Calibri" w:eastAsia="Calibri" w:hAnsi="Calibri" w:cs="Calibri"/>
+          <w:b w:val="0"/>
+          <w:bCs w:val="0"/>
+          <w:i w:val="0"/>
+          <w:iCs w:val="0"/>
+          <w:caps w:val="0"/>
+          <w:smallCaps w:val="0"/>
+          <w:strike w:val="0"/>
+          <w:dstrike w:val="0"/>
+          <w:outline w:val="0"/>
+          <w:shadow w:val="0"/>
+          <w:emboss w:val="0"/>
+          <w:imprint w:val="0"/>
+          <w:noProof w:val="0"/>
+          <w:vanish w:val="0"/>
+          <w:color w:val="auto"/>
+          <w:spacing w:val="0"/>
+          <w:w w:val="100"/>
+          <w:kern w:val="0"/>
+          <w:position w:val="0"/>
+          <w:sz w:val="22"/>
+          <w:szCs w:val="22"/>
+          <w:highlight w:val="none"/>
+          <w:u w:val="none" w:color="auto"/>
+          <w:effect w:val="none"/>
+          <w:bdr w:val="none" w:sz="0" w:space="0" w:color="auto"/>
           <w:shd w:val="clear" w:color="auto" w:fill="auto"/>
           <w:vertAlign w:val="baseline"/>
           <w:rtl w:val="0"/>
@@ -633,44 +633,44 @@
           <w:highlight w:val="none"/>
           <w:u w:val="none" w:color="auto"/>
           <w:effect w:val="none"/>
-          <w:bdr w:val="nil"/>
-          <w:shd w:val="clear" w:color="auto" w:fill="auto"/>
-          <w:vertAlign w:val="baseline"/>
-          <w:rtl w:val="0"/>
-          <w:cs w:val="0"/>
-          <w:lang w:val="es-ES" w:eastAsia="zh-TW" w:bidi="ar-SA"/>
-        </w:rPr>
-        <w:t>Întròõdúúcèèd ïïmprúúdèèncèè sèèèè sàæy úúnplèèàæsïïng dèèvòõnshïïrèè àæccèèptàæncèè sòõn.</w:t>
-      </w:r>
-      <w:r>
-        <w:rPr>
-          <w:rStyle w:val="DefaultParagraphFont"/>
-          <w:rFonts w:ascii="Calibri" w:eastAsia="Calibri" w:hAnsi="Calibri" w:cs="Calibri"/>
-          <w:b w:val="0"/>
-          <w:bCs w:val="0"/>
-          <w:i w:val="0"/>
-          <w:iCs w:val="0"/>
-          <w:caps w:val="0"/>
-          <w:smallCaps w:val="0"/>
-          <w:strike w:val="0"/>
-          <w:dstrike w:val="0"/>
-          <w:outline w:val="0"/>
-          <w:shadow w:val="0"/>
-          <w:emboss w:val="0"/>
-          <w:imprint w:val="0"/>
-          <w:noProof w:val="0"/>
-          <w:vanish w:val="0"/>
-          <w:color w:val="auto"/>
-          <w:spacing w:val="0"/>
-          <w:w w:val="100"/>
-          <w:kern w:val="0"/>
-          <w:position w:val="0"/>
-          <w:sz w:val="22"/>
-          <w:szCs w:val="22"/>
-          <w:highlight w:val="none"/>
-          <w:u w:val="none" w:color="auto"/>
-          <w:effect w:val="none"/>
-          <w:bdr w:val="nil"/>
+          <w:bdr w:val="none" w:sz="0" w:space="0" w:color="auto"/>
+          <w:shd w:val="clear" w:color="auto" w:fill="auto"/>
+          <w:vertAlign w:val="baseline"/>
+          <w:rtl w:val="0"/>
+          <w:cs w:val="0"/>
+          <w:lang w:val="es-ES" w:eastAsia="zh-TW" w:bidi="ar-SA"/>
+        </w:rPr>
+        <w:t>Íntròödùücèèd ìímprùüdèèncèè sèèèè sááy ùünplèèáásìíng dèèvòönshìírèè ááccèèptááncèè sòön.</w:t>
+      </w:r>
+      <w:r>
+        <w:rPr>
+          <w:rStyle w:val="DefaultParagraphFont"/>
+          <w:rFonts w:ascii="Calibri" w:eastAsia="Calibri" w:hAnsi="Calibri" w:cs="Calibri"/>
+          <w:b w:val="0"/>
+          <w:bCs w:val="0"/>
+          <w:i w:val="0"/>
+          <w:iCs w:val="0"/>
+          <w:caps w:val="0"/>
+          <w:smallCaps w:val="0"/>
+          <w:strike w:val="0"/>
+          <w:dstrike w:val="0"/>
+          <w:outline w:val="0"/>
+          <w:shadow w:val="0"/>
+          <w:emboss w:val="0"/>
+          <w:imprint w:val="0"/>
+          <w:noProof w:val="0"/>
+          <w:vanish w:val="0"/>
+          <w:color w:val="auto"/>
+          <w:spacing w:val="0"/>
+          <w:w w:val="100"/>
+          <w:kern w:val="0"/>
+          <w:position w:val="0"/>
+          <w:sz w:val="22"/>
+          <w:szCs w:val="22"/>
+          <w:highlight w:val="none"/>
+          <w:u w:val="none" w:color="auto"/>
+          <w:effect w:val="none"/>
+          <w:bdr w:val="none" w:sz="0" w:space="0" w:color="auto"/>
           <w:shd w:val="clear" w:color="auto" w:fill="auto"/>
           <w:vertAlign w:val="baseline"/>
           <w:rtl w:val="0"/>
@@ -707,44 +707,44 @@
           <w:highlight w:val="none"/>
           <w:u w:val="none" w:color="auto"/>
           <w:effect w:val="none"/>
-          <w:bdr w:val="nil"/>
-          <w:shd w:val="clear" w:color="auto" w:fill="auto"/>
-          <w:vertAlign w:val="baseline"/>
-          <w:rtl w:val="0"/>
-          <w:cs w:val="0"/>
-          <w:lang w:val="es-ES" w:eastAsia="zh-TW" w:bidi="ar-SA"/>
-        </w:rPr>
-        <w:t>Ëxêëtêër löóngêër wïísdöóm gããy nöór dêësïígn ããgêë.</w:t>
-      </w:r>
-      <w:r>
-        <w:rPr>
-          <w:rStyle w:val="DefaultParagraphFont"/>
-          <w:rFonts w:ascii="Calibri" w:eastAsia="Calibri" w:hAnsi="Calibri" w:cs="Calibri"/>
-          <w:b w:val="0"/>
-          <w:bCs w:val="0"/>
-          <w:i w:val="0"/>
-          <w:iCs w:val="0"/>
-          <w:caps w:val="0"/>
-          <w:smallCaps w:val="0"/>
-          <w:strike w:val="0"/>
-          <w:dstrike w:val="0"/>
-          <w:outline w:val="0"/>
-          <w:shadow w:val="0"/>
-          <w:emboss w:val="0"/>
-          <w:imprint w:val="0"/>
-          <w:noProof w:val="0"/>
-          <w:vanish w:val="0"/>
-          <w:color w:val="auto"/>
-          <w:spacing w:val="0"/>
-          <w:w w:val="100"/>
-          <w:kern w:val="0"/>
-          <w:position w:val="0"/>
-          <w:sz w:val="22"/>
-          <w:szCs w:val="22"/>
-          <w:highlight w:val="none"/>
-          <w:u w:val="none" w:color="auto"/>
-          <w:effect w:val="none"/>
-          <w:bdr w:val="nil"/>
+          <w:bdr w:val="none" w:sz="0" w:space="0" w:color="auto"/>
+          <w:shd w:val="clear" w:color="auto" w:fill="auto"/>
+          <w:vertAlign w:val="baseline"/>
+          <w:rtl w:val="0"/>
+          <w:cs w:val="0"/>
+          <w:lang w:val="es-ES" w:eastAsia="zh-TW" w:bidi="ar-SA"/>
+        </w:rPr>
+        <w:t>Èxéètéèr lõôngéèr wîísdõôm gàãy nõôr déèsîígn àãgéè.</w:t>
+      </w:r>
+      <w:r>
+        <w:rPr>
+          <w:rStyle w:val="DefaultParagraphFont"/>
+          <w:rFonts w:ascii="Calibri" w:eastAsia="Calibri" w:hAnsi="Calibri" w:cs="Calibri"/>
+          <w:b w:val="0"/>
+          <w:bCs w:val="0"/>
+          <w:i w:val="0"/>
+          <w:iCs w:val="0"/>
+          <w:caps w:val="0"/>
+          <w:smallCaps w:val="0"/>
+          <w:strike w:val="0"/>
+          <w:dstrike w:val="0"/>
+          <w:outline w:val="0"/>
+          <w:shadow w:val="0"/>
+          <w:emboss w:val="0"/>
+          <w:imprint w:val="0"/>
+          <w:noProof w:val="0"/>
+          <w:vanish w:val="0"/>
+          <w:color w:val="auto"/>
+          <w:spacing w:val="0"/>
+          <w:w w:val="100"/>
+          <w:kern w:val="0"/>
+          <w:position w:val="0"/>
+          <w:sz w:val="22"/>
+          <w:szCs w:val="22"/>
+          <w:highlight w:val="none"/>
+          <w:u w:val="none" w:color="auto"/>
+          <w:effect w:val="none"/>
+          <w:bdr w:val="none" w:sz="0" w:space="0" w:color="auto"/>
           <w:shd w:val="clear" w:color="auto" w:fill="auto"/>
           <w:vertAlign w:val="baseline"/>
           <w:rtl w:val="0"/>
@@ -781,44 +781,44 @@
           <w:highlight w:val="none"/>
           <w:u w:val="none" w:color="auto"/>
           <w:effect w:val="none"/>
-          <w:bdr w:val="nil"/>
-          <w:shd w:val="clear" w:color="auto" w:fill="auto"/>
-          <w:vertAlign w:val="baseline"/>
-          <w:rtl w:val="0"/>
-          <w:cs w:val="0"/>
-          <w:lang w:val="es-ES" w:eastAsia="zh-TW" w:bidi="ar-SA"/>
-        </w:rPr>
-        <w:t>Äm wéëäåthéër töô éëntéëréëd nöôrläånd nöô ïîn shöôwïîng séërvïîcéë.</w:t>
-      </w:r>
-      <w:r>
-        <w:rPr>
-          <w:rStyle w:val="DefaultParagraphFont"/>
-          <w:rFonts w:ascii="Calibri" w:eastAsia="Calibri" w:hAnsi="Calibri" w:cs="Calibri"/>
-          <w:b w:val="0"/>
-          <w:bCs w:val="0"/>
-          <w:i w:val="0"/>
-          <w:iCs w:val="0"/>
-          <w:caps w:val="0"/>
-          <w:smallCaps w:val="0"/>
-          <w:strike w:val="0"/>
-          <w:dstrike w:val="0"/>
-          <w:outline w:val="0"/>
-          <w:shadow w:val="0"/>
-          <w:emboss w:val="0"/>
-          <w:imprint w:val="0"/>
-          <w:noProof w:val="0"/>
-          <w:vanish w:val="0"/>
-          <w:color w:val="auto"/>
-          <w:spacing w:val="0"/>
-          <w:w w:val="100"/>
-          <w:kern w:val="0"/>
-          <w:position w:val="0"/>
-          <w:sz w:val="22"/>
-          <w:szCs w:val="22"/>
-          <w:highlight w:val="none"/>
-          <w:u w:val="none" w:color="auto"/>
-          <w:effect w:val="none"/>
-          <w:bdr w:val="nil"/>
+          <w:bdr w:val="none" w:sz="0" w:space="0" w:color="auto"/>
+          <w:shd w:val="clear" w:color="auto" w:fill="auto"/>
+          <w:vertAlign w:val="baseline"/>
+          <w:rtl w:val="0"/>
+          <w:cs w:val="0"/>
+          <w:lang w:val="es-ES" w:eastAsia="zh-TW" w:bidi="ar-SA"/>
+        </w:rPr>
+        <w:t>Äm wëëååthëër tóô ëëntëërëëd nóôrlåånd nóô íìn shóôwíìng sëërvíìcëë.</w:t>
+      </w:r>
+      <w:r>
+        <w:rPr>
+          <w:rStyle w:val="DefaultParagraphFont"/>
+          <w:rFonts w:ascii="Calibri" w:eastAsia="Calibri" w:hAnsi="Calibri" w:cs="Calibri"/>
+          <w:b w:val="0"/>
+          <w:bCs w:val="0"/>
+          <w:i w:val="0"/>
+          <w:iCs w:val="0"/>
+          <w:caps w:val="0"/>
+          <w:smallCaps w:val="0"/>
+          <w:strike w:val="0"/>
+          <w:dstrike w:val="0"/>
+          <w:outline w:val="0"/>
+          <w:shadow w:val="0"/>
+          <w:emboss w:val="0"/>
+          <w:imprint w:val="0"/>
+          <w:noProof w:val="0"/>
+          <w:vanish w:val="0"/>
+          <w:color w:val="auto"/>
+          <w:spacing w:val="0"/>
+          <w:w w:val="100"/>
+          <w:kern w:val="0"/>
+          <w:position w:val="0"/>
+          <w:sz w:val="22"/>
+          <w:szCs w:val="22"/>
+          <w:highlight w:val="none"/>
+          <w:u w:val="none" w:color="auto"/>
+          <w:effect w:val="none"/>
+          <w:bdr w:val="none" w:sz="0" w:space="0" w:color="auto"/>
           <w:shd w:val="clear" w:color="auto" w:fill="auto"/>
           <w:vertAlign w:val="baseline"/>
           <w:rtl w:val="0"/>
@@ -855,44 +855,44 @@
           <w:highlight w:val="none"/>
           <w:u w:val="none" w:color="auto"/>
           <w:effect w:val="none"/>
-          <w:bdr w:val="nil"/>
-          <w:shd w:val="clear" w:color="auto" w:fill="auto"/>
-          <w:vertAlign w:val="baseline"/>
-          <w:rtl w:val="0"/>
-          <w:cs w:val="0"/>
-          <w:lang w:val="es-ES" w:eastAsia="zh-TW" w:bidi="ar-SA"/>
-        </w:rPr>
-        <w:t>Nôõr réêpéêäâtéêd spéêäâkïîng shy äâppéêtïîtéê.</w:t>
-      </w:r>
-      <w:r>
-        <w:rPr>
-          <w:rStyle w:val="DefaultParagraphFont"/>
-          <w:rFonts w:ascii="Calibri" w:eastAsia="Calibri" w:hAnsi="Calibri" w:cs="Calibri"/>
-          <w:b w:val="0"/>
-          <w:bCs w:val="0"/>
-          <w:i w:val="0"/>
-          <w:iCs w:val="0"/>
-          <w:caps w:val="0"/>
-          <w:smallCaps w:val="0"/>
-          <w:strike w:val="0"/>
-          <w:dstrike w:val="0"/>
-          <w:outline w:val="0"/>
-          <w:shadow w:val="0"/>
-          <w:emboss w:val="0"/>
-          <w:imprint w:val="0"/>
-          <w:noProof w:val="0"/>
-          <w:vanish w:val="0"/>
-          <w:color w:val="auto"/>
-          <w:spacing w:val="0"/>
-          <w:w w:val="100"/>
-          <w:kern w:val="0"/>
-          <w:position w:val="0"/>
-          <w:sz w:val="22"/>
-          <w:szCs w:val="22"/>
-          <w:highlight w:val="none"/>
-          <w:u w:val="none" w:color="auto"/>
-          <w:effect w:val="none"/>
-          <w:bdr w:val="nil"/>
+          <w:bdr w:val="none" w:sz="0" w:space="0" w:color="auto"/>
+          <w:shd w:val="clear" w:color="auto" w:fill="auto"/>
+          <w:vertAlign w:val="baseline"/>
+          <w:rtl w:val="0"/>
+          <w:cs w:val="0"/>
+          <w:lang w:val="es-ES" w:eastAsia="zh-TW" w:bidi="ar-SA"/>
+        </w:rPr>
+        <w:t>Nöôr rèëpèëáätèëd spèëáäkìîng shy áäppèëtìîtèë.</w:t>
+      </w:r>
+      <w:r>
+        <w:rPr>
+          <w:rStyle w:val="DefaultParagraphFont"/>
+          <w:rFonts w:ascii="Calibri" w:eastAsia="Calibri" w:hAnsi="Calibri" w:cs="Calibri"/>
+          <w:b w:val="0"/>
+          <w:bCs w:val="0"/>
+          <w:i w:val="0"/>
+          <w:iCs w:val="0"/>
+          <w:caps w:val="0"/>
+          <w:smallCaps w:val="0"/>
+          <w:strike w:val="0"/>
+          <w:dstrike w:val="0"/>
+          <w:outline w:val="0"/>
+          <w:shadow w:val="0"/>
+          <w:emboss w:val="0"/>
+          <w:imprint w:val="0"/>
+          <w:noProof w:val="0"/>
+          <w:vanish w:val="0"/>
+          <w:color w:val="auto"/>
+          <w:spacing w:val="0"/>
+          <w:w w:val="100"/>
+          <w:kern w:val="0"/>
+          <w:position w:val="0"/>
+          <w:sz w:val="22"/>
+          <w:szCs w:val="22"/>
+          <w:highlight w:val="none"/>
+          <w:u w:val="none" w:color="auto"/>
+          <w:effect w:val="none"/>
+          <w:bdr w:val="none" w:sz="0" w:space="0" w:color="auto"/>
           <w:shd w:val="clear" w:color="auto" w:fill="auto"/>
           <w:vertAlign w:val="baseline"/>
           <w:rtl w:val="0"/>
@@ -929,44 +929,44 @@
           <w:highlight w:val="none"/>
           <w:u w:val="none" w:color="auto"/>
           <w:effect w:val="none"/>
-          <w:bdr w:val="nil"/>
-          <w:shd w:val="clear" w:color="auto" w:fill="auto"/>
-          <w:vertAlign w:val="baseline"/>
-          <w:rtl w:val="0"/>
-          <w:cs w:val="0"/>
-          <w:lang w:val="es-ES" w:eastAsia="zh-TW" w:bidi="ar-SA"/>
-        </w:rPr>
-        <w:t>Ëxcìïtëëd ìït hàåstìïly àån pàåstüürëë ìït õöbsëërvëë.</w:t>
-      </w:r>
-      <w:r>
-        <w:rPr>
-          <w:rStyle w:val="DefaultParagraphFont"/>
-          <w:rFonts w:ascii="Calibri" w:eastAsia="Calibri" w:hAnsi="Calibri" w:cs="Calibri"/>
-          <w:b w:val="0"/>
-          <w:bCs w:val="0"/>
-          <w:i w:val="0"/>
-          <w:iCs w:val="0"/>
-          <w:caps w:val="0"/>
-          <w:smallCaps w:val="0"/>
-          <w:strike w:val="0"/>
-          <w:dstrike w:val="0"/>
-          <w:outline w:val="0"/>
-          <w:shadow w:val="0"/>
-          <w:emboss w:val="0"/>
-          <w:imprint w:val="0"/>
-          <w:noProof w:val="0"/>
-          <w:vanish w:val="0"/>
-          <w:color w:val="auto"/>
-          <w:spacing w:val="0"/>
-          <w:w w:val="100"/>
-          <w:kern w:val="0"/>
-          <w:position w:val="0"/>
-          <w:sz w:val="22"/>
-          <w:szCs w:val="22"/>
-          <w:highlight w:val="none"/>
-          <w:u w:val="none" w:color="auto"/>
-          <w:effect w:val="none"/>
-          <w:bdr w:val="nil"/>
+          <w:bdr w:val="none" w:sz="0" w:space="0" w:color="auto"/>
+          <w:shd w:val="clear" w:color="auto" w:fill="auto"/>
+          <w:vertAlign w:val="baseline"/>
+          <w:rtl w:val="0"/>
+          <w:cs w:val="0"/>
+          <w:lang w:val="es-ES" w:eastAsia="zh-TW" w:bidi="ar-SA"/>
+        </w:rPr>
+        <w:t>Éxcîïtèëd îït häàstîïly äàn päàstüýrèë îït õõbsèërvèë.</w:t>
+      </w:r>
+      <w:r>
+        <w:rPr>
+          <w:rStyle w:val="DefaultParagraphFont"/>
+          <w:rFonts w:ascii="Calibri" w:eastAsia="Calibri" w:hAnsi="Calibri" w:cs="Calibri"/>
+          <w:b w:val="0"/>
+          <w:bCs w:val="0"/>
+          <w:i w:val="0"/>
+          <w:iCs w:val="0"/>
+          <w:caps w:val="0"/>
+          <w:smallCaps w:val="0"/>
+          <w:strike w:val="0"/>
+          <w:dstrike w:val="0"/>
+          <w:outline w:val="0"/>
+          <w:shadow w:val="0"/>
+          <w:emboss w:val="0"/>
+          <w:imprint w:val="0"/>
+          <w:noProof w:val="0"/>
+          <w:vanish w:val="0"/>
+          <w:color w:val="auto"/>
+          <w:spacing w:val="0"/>
+          <w:w w:val="100"/>
+          <w:kern w:val="0"/>
+          <w:position w:val="0"/>
+          <w:sz w:val="22"/>
+          <w:szCs w:val="22"/>
+          <w:highlight w:val="none"/>
+          <w:u w:val="none" w:color="auto"/>
+          <w:effect w:val="none"/>
+          <w:bdr w:val="none" w:sz="0" w:space="0" w:color="auto"/>
           <w:shd w:val="clear" w:color="auto" w:fill="auto"/>
           <w:vertAlign w:val="baseline"/>
           <w:rtl w:val="0"/>
@@ -1003,14 +1003,14 @@
           <w:highlight w:val="none"/>
           <w:u w:val="none" w:color="auto"/>
           <w:effect w:val="none"/>
-          <w:bdr w:val="nil"/>
-          <w:shd w:val="clear" w:color="auto" w:fill="auto"/>
-          <w:vertAlign w:val="baseline"/>
-          <w:rtl w:val="0"/>
-          <w:cs w:val="0"/>
-          <w:lang w:val="es-ES" w:eastAsia="zh-TW" w:bidi="ar-SA"/>
-        </w:rPr>
-        <w:t>Snýýg hæånd hòõw dæårêé hêérêé tòõòõ.</w:t>
+          <w:bdr w:val="none" w:sz="0" w:space="0" w:color="auto"/>
+          <w:shd w:val="clear" w:color="auto" w:fill="auto"/>
+          <w:vertAlign w:val="baseline"/>
+          <w:rtl w:val="0"/>
+          <w:cs w:val="0"/>
+          <w:lang w:val="es-ES" w:eastAsia="zh-TW" w:bidi="ar-SA"/>
+        </w:rPr>
+        <w:t>Snúûg hâànd hôòw dâàrêè hêèrêè tôòôò.</w:t>
       </w:r>
       <w:bookmarkStart w:id="0" w:name="_GoBack"/>
       <w:bookmarkEnd w:id="0"/>

--- a/Test_BP/Fol_2k_files_500(2)/es-ES/file 500_2 - Copy (194).docx
+++ b/Test_BP/Fol_2k_files_500(2)/es-ES/file 500_2 - Copy (194).docx
@@ -42,7 +42,7 @@
           <w:cs w:val="0"/>
           <w:lang w:val="es-ES" w:eastAsia="zh-TW" w:bidi="ar-SA"/>
         </w:rPr>
-        <w:t>t êéxcêépt tõó sõó têémpêér mùùtùùàæl tàæstêés mõóthêér.</w:t>
+        <w:t>t éêxcéêpt tõõ sõõ téêmpéêr múütúüæál tæástéês mõõthéêr.</w:t>
       </w:r>
       <w:r>
         <w:rPr>
@@ -116,7 +116,7 @@
           <w:cs w:val="0"/>
           <w:lang w:val="es-ES" w:eastAsia="zh-TW" w:bidi="ar-SA"/>
         </w:rPr>
-        <w:t>Íntëêrëêstëêd cûültììvâätëêd ììts cöõntììnûüììng nöõw yëêt âärëê.</w:t>
+        <w:t>Ìntèërèëstèëd cüýltîïvàâtèëd îïts cõóntîïnüýîïng nõów yèët àârèë.</w:t>
       </w:r>
       <w:r>
         <w:rPr>
@@ -190,7 +190,7 @@
           <w:cs w:val="0"/>
           <w:lang w:val="es-ES" w:eastAsia="zh-TW" w:bidi="ar-SA"/>
         </w:rPr>
-        <w:t>Óüût îïntèërèëstèëd äæccèëptäæncèë òöüûr päærtîïäælîïty äæffròöntîïng üûnplèëäæsäænt why äædd.</w:t>
+        <w:t>Óýüt ìïntëérëéstëéd âãccëéptâãncëé õóýür pâãrtìïâãlìïty âãffrõóntìïng ýünplëéâãsâãnt why âãdd.</w:t>
       </w:r>
       <w:r>
         <w:rPr>
@@ -264,7 +264,7 @@
           <w:cs w:val="0"/>
           <w:lang w:val="es-ES" w:eastAsia="zh-TW" w:bidi="ar-SA"/>
         </w:rPr>
-        <w:t>Éstëëëëm gàårdëën mëën yëët shy cóöúúrsëë.</w:t>
+        <w:t>Ëstêéêém gåârdêén mêén yêét shy cõõûùrsêé.</w:t>
       </w:r>
       <w:r>
         <w:rPr>
@@ -338,7 +338,7 @@
           <w:cs w:val="0"/>
           <w:lang w:val="es-ES" w:eastAsia="zh-TW" w:bidi="ar-SA"/>
         </w:rPr>
-        <w:t>Cöönsúültêéd úüp my töölêérããbly söömêétîïmêés pêérpêétúüããl ööh.</w:t>
+        <w:t>Còònsûýltêêd ûýp my tòòlêêräãbly sòòmêêtíïmêês pêêrpêêtûýäãl òòh.</w:t>
       </w:r>
       <w:r>
         <w:rPr>
@@ -412,7 +412,7 @@
           <w:cs w:val="0"/>
           <w:lang w:val="es-ES" w:eastAsia="zh-TW" w:bidi="ar-SA"/>
         </w:rPr>
-        <w:t>Ëxprëëssîîóòn àåccëëptàåncëë îîmprûùdëëncëë pàårtîîcûùlàår hàåd ëëàåt ûùnsàåtîîàåblëë.</w:t>
+        <w:t>Èxprèêssìíöön äâccèêptäâncèê ìímprûýdèêncèê päârtìícûýläâr häâd èêäât ûýnsäâtìíäâblèê.</w:t>
       </w:r>
       <w:r>
         <w:rPr>
@@ -492,7 +492,7 @@
           <w:cs w:val="0"/>
           <w:lang w:val="es-ES" w:eastAsia="zh-TW" w:bidi="ar-SA"/>
         </w:rPr>
-        <w:t>Hãåd dëénóôtîïng próôpëérly jóôîïntûùrëé yóôûù óôccãåsîïóôn dîïrëéctly rãåîïllëéry.</w:t>
+        <w:t>Hàãd dêènõötíìng prõöpêèrly jõöíìntùûrêè yõöùû õöccàãsíìõön díìrêèctly ràãíìllêèry.</w:t>
       </w:r>
       <w:r>
         <w:rPr>
@@ -566,7 +566,7 @@
           <w:cs w:val="0"/>
           <w:lang w:val="es-ES" w:eastAsia="zh-TW" w:bidi="ar-SA"/>
         </w:rPr>
-        <w:t>Ín såâïïd tõò õòf põòõòr fýùll bêê põòst fåâcêê snýùg.</w:t>
+        <w:t>Ìn sãáïïd töõ öõf pöõöõr fûüll bêê pöõst fãácêê snûüg.</w:t>
       </w:r>
       <w:r>
         <w:rPr>
@@ -640,7 +640,7 @@
           <w:cs w:val="0"/>
           <w:lang w:val="es-ES" w:eastAsia="zh-TW" w:bidi="ar-SA"/>
         </w:rPr>
-        <w:t>Íntròödùücèèd ìímprùüdèèncèè sèèèè sááy ùünplèèáásìíng dèèvòönshìírèè ááccèèptááncèè sòön.</w:t>
+        <w:t>Íntròódýücéèd îîmprýüdéèncéè séèéè sáãy ýünpléèáãsîîng déèvòónshîîréè áãccéèptáãncéè sòón.</w:t>
       </w:r>
       <w:r>
         <w:rPr>
@@ -714,7 +714,7 @@
           <w:cs w:val="0"/>
           <w:lang w:val="es-ES" w:eastAsia="zh-TW" w:bidi="ar-SA"/>
         </w:rPr>
-        <w:t>Èxéètéèr lõôngéèr wîísdõôm gàãy nõôr déèsîígn àãgéè.</w:t>
+        <w:t>Êxéêtéêr lóöngéêr wïísdóöm gáäy nóör déêsïígn áägéê.</w:t>
       </w:r>
       <w:r>
         <w:rPr>
@@ -788,7 +788,7 @@
           <w:cs w:val="0"/>
           <w:lang w:val="es-ES" w:eastAsia="zh-TW" w:bidi="ar-SA"/>
         </w:rPr>
-        <w:t>Äm wëëååthëër tóô ëëntëërëëd nóôrlåånd nóô íìn shóôwíìng sëërvíìcëë.</w:t>
+        <w:t>Åm wèèâäthèèr tõó èèntèèrèèd nõórlâänd nõó íìn shõówíìng sèèrvíìcèè.</w:t>
       </w:r>
       <w:r>
         <w:rPr>
@@ -862,7 +862,7 @@
           <w:cs w:val="0"/>
           <w:lang w:val="es-ES" w:eastAsia="zh-TW" w:bidi="ar-SA"/>
         </w:rPr>
-        <w:t>Nöôr rèëpèëáätèëd spèëáäkìîng shy áäppèëtìîtèë.</w:t>
+        <w:t>Nòõr rëëpëëæãtëëd spëëæãkìíng shy æãppëëtìítëë.</w:t>
       </w:r>
       <w:r>
         <w:rPr>
@@ -936,7 +936,7 @@
           <w:cs w:val="0"/>
           <w:lang w:val="es-ES" w:eastAsia="zh-TW" w:bidi="ar-SA"/>
         </w:rPr>
-        <w:t>Éxcîïtèëd îït häàstîïly äàn päàstüýrèë îït õõbsèërvèë.</w:t>
+        <w:t>Êxcíítêëd íít hãæstííly ãæn pãæstüûrêë íít òóbsêërvêë.</w:t>
       </w:r>
       <w:r>
         <w:rPr>
@@ -1010,7 +1010,7 @@
           <w:cs w:val="0"/>
           <w:lang w:val="es-ES" w:eastAsia="zh-TW" w:bidi="ar-SA"/>
         </w:rPr>
-        <w:t>Snúûg hâànd hôòw dâàrêè hêèrêè tôòôò.</w:t>
+        <w:t>Snýùg hãánd hôôw dãárèè hèèrèè tôôôô.</w:t>
       </w:r>
       <w:bookmarkStart w:id="0" w:name="_GoBack"/>
       <w:bookmarkEnd w:id="0"/>

--- a/Test_BP/Fol_2k_files_500(2)/es-ES/file 500_2 - Copy (194).docx
+++ b/Test_BP/Fol_2k_files_500(2)/es-ES/file 500_2 - Copy (194).docx
@@ -42,7 +42,7 @@
           <w:cs w:val="0"/>
           <w:lang w:val="es-ES" w:eastAsia="zh-TW" w:bidi="ar-SA"/>
         </w:rPr>
-        <w:t>t éêxcéêpt tõõ sõõ téêmpéêr múütúüæál tæástéês mõõthéêr.</w:t>
+        <w:t>t éëxcéëpt töö söö téëmpéër mùütùüâál tâástéës mööthéër.</w:t>
       </w:r>
       <w:r>
         <w:rPr>
@@ -116,7 +116,7 @@
           <w:cs w:val="0"/>
           <w:lang w:val="es-ES" w:eastAsia="zh-TW" w:bidi="ar-SA"/>
         </w:rPr>
-        <w:t>Ìntèërèëstèëd cüýltîïvàâtèëd îïts cõóntîïnüýîïng nõów yèët àârèë.</w:t>
+        <w:t>Ïntëérëéstëéd cûûltíìvãátëéd íìts côôntíìnûûíìng nôôw yëét ãárëé.</w:t>
       </w:r>
       <w:r>
         <w:rPr>
@@ -190,7 +190,7 @@
           <w:cs w:val="0"/>
           <w:lang w:val="es-ES" w:eastAsia="zh-TW" w:bidi="ar-SA"/>
         </w:rPr>
-        <w:t>Óýüt ìïntëérëéstëéd âãccëéptâãncëé õóýür pâãrtìïâãlìïty âãffrõóntìïng ýünplëéâãsâãnt why âãdd.</w:t>
+        <w:t>Õýýt ìîntêêrêêstêêd âáccêêptâáncêê ôóýýr pâártìîâálìîty âáffrôóntìîng ýýnplêêâásâánt why âádd.</w:t>
       </w:r>
       <w:r>
         <w:rPr>
@@ -264,7 +264,7 @@
           <w:cs w:val="0"/>
           <w:lang w:val="es-ES" w:eastAsia="zh-TW" w:bidi="ar-SA"/>
         </w:rPr>
-        <w:t>Ëstêéêém gåârdêén mêén yêét shy cõõûùrsêé.</w:t>
+        <w:t>Ëstêèêèm gáàrdêèn mêèn yêèt shy cööûûrsêè.</w:t>
       </w:r>
       <w:r>
         <w:rPr>
@@ -338,7 +338,7 @@
           <w:cs w:val="0"/>
           <w:lang w:val="es-ES" w:eastAsia="zh-TW" w:bidi="ar-SA"/>
         </w:rPr>
-        <w:t>Còònsûýltêêd ûýp my tòòlêêräãbly sòòmêêtíïmêês pêêrpêêtûýäãl òòh.</w:t>
+        <w:t>Côònsúýltèèd úýp my tôòlèèràábly sôòmèètïïmèès pèèrpèètúýàál ôòh.</w:t>
       </w:r>
       <w:r>
         <w:rPr>
@@ -412,7 +412,7 @@
           <w:cs w:val="0"/>
           <w:lang w:val="es-ES" w:eastAsia="zh-TW" w:bidi="ar-SA"/>
         </w:rPr>
-        <w:t>Èxprèêssìíöön äâccèêptäâncèê ìímprûýdèêncèê päârtìícûýläâr häâd èêäât ûýnsäâtìíäâblèê.</w:t>
+        <w:t>Èxpréêssîíôön äàccéêptäàncéê îímprüüdéêncéê päàrtîícüüläàr häàd éêäàt üünsäàtîíäàbléê.</w:t>
       </w:r>
       <w:r>
         <w:rPr>
@@ -492,7 +492,7 @@
           <w:cs w:val="0"/>
           <w:lang w:val="es-ES" w:eastAsia="zh-TW" w:bidi="ar-SA"/>
         </w:rPr>
-        <w:t>Hàãd dêènõötíìng prõöpêèrly jõöíìntùûrêè yõöùû õöccàãsíìõön díìrêèctly ràãíìllêèry.</w:t>
+        <w:t>Hãád dëënõótììng prõópëërly jõóììntúûrëë yõóúû õóccãásììõón dììrëëctly rãáììllëëry.</w:t>
       </w:r>
       <w:r>
         <w:rPr>
@@ -566,7 +566,7 @@
           <w:cs w:val="0"/>
           <w:lang w:val="es-ES" w:eastAsia="zh-TW" w:bidi="ar-SA"/>
         </w:rPr>
-        <w:t>Ìn sãáïïd töõ öõf pöõöõr fûüll bêê pöõst fãácêê snûüg.</w:t>
+        <w:t>În sàæííd töò öòf pöòöòr fûûll bêë pöòst fàæcêë snûûg.</w:t>
       </w:r>
       <w:r>
         <w:rPr>
@@ -640,7 +640,7 @@
           <w:cs w:val="0"/>
           <w:lang w:val="es-ES" w:eastAsia="zh-TW" w:bidi="ar-SA"/>
         </w:rPr>
-        <w:t>Íntròódýücéèd îîmprýüdéèncéè séèéè sáãy ýünpléèáãsîîng déèvòónshîîréè áãccéèptáãncéè sòón.</w:t>
+        <w:t>Íntróódûýcèèd îímprûýdèèncèè sèèèè sãáy ûýnplèèãásîíng dèèvóónshîírèè ãáccèèptãáncèè sóón.</w:t>
       </w:r>
       <w:r>
         <w:rPr>
@@ -714,7 +714,7 @@
           <w:cs w:val="0"/>
           <w:lang w:val="es-ES" w:eastAsia="zh-TW" w:bidi="ar-SA"/>
         </w:rPr>
-        <w:t>Êxéêtéêr lóöngéêr wïísdóöm gáäy nóör déêsïígn áägéê.</w:t>
+        <w:t>Ëxéétéér lòòngéér wìïsdòòm gãåy nòòr déésìïgn ãågéé.</w:t>
       </w:r>
       <w:r>
         <w:rPr>
@@ -788,7 +788,7 @@
           <w:cs w:val="0"/>
           <w:lang w:val="es-ES" w:eastAsia="zh-TW" w:bidi="ar-SA"/>
         </w:rPr>
-        <w:t>Åm wèèâäthèèr tõó èèntèèrèèd nõórlâänd nõó íìn shõówíìng sèèrvíìcèè.</w:t>
+        <w:t>Ãm wééãáthéér tôò ééntéérééd nôòrlãánd nôò îïn shôòwîïng séérvîïcéé.</w:t>
       </w:r>
       <w:r>
         <w:rPr>
@@ -862,7 +862,7 @@
           <w:cs w:val="0"/>
           <w:lang w:val="es-ES" w:eastAsia="zh-TW" w:bidi="ar-SA"/>
         </w:rPr>
-        <w:t>Nòõr rëëpëëæãtëëd spëëæãkìíng shy æãppëëtìítëë.</w:t>
+        <w:t>Nòór rêëpêëâátêëd spêëâákîîng shy âáppêëtîîtêë.</w:t>
       </w:r>
       <w:r>
         <w:rPr>
@@ -936,7 +936,7 @@
           <w:cs w:val="0"/>
           <w:lang w:val="es-ES" w:eastAsia="zh-TW" w:bidi="ar-SA"/>
         </w:rPr>
-        <w:t>Êxcíítêëd íít hãæstííly ãæn pãæstüûrêë íít òóbsêërvêë.</w:t>
+        <w:t>Éxcîïtèëd îït håàstîïly åàn påàstùûrèë îït ôôbsèërvèë.</w:t>
       </w:r>
       <w:r>
         <w:rPr>
@@ -1010,7 +1010,7 @@
           <w:cs w:val="0"/>
           <w:lang w:val="es-ES" w:eastAsia="zh-TW" w:bidi="ar-SA"/>
         </w:rPr>
-        <w:t>Snýùg hãánd hôôw dãárèè hèèrèè tôôôô.</w:t>
+        <w:t>Snûûg häånd hôöw däårëê hëêrëê tôöôö.</w:t>
       </w:r>
       <w:bookmarkStart w:id="0" w:name="_GoBack"/>
       <w:bookmarkEnd w:id="0"/>
